--- a/МН-1/Характеристика.docx
+++ b/МН-1/Характеристика.docx
@@ -144,14 +144,7 @@
           <w:rFonts w:ascii="Times New Roman" w:eastAsia="Times New Roman" w:hAnsi="Times New Roman" w:cs="Times New Roman"/>
           <w:sz w:val="28"/>
         </w:rPr>
-        <w:t>Математика и компьютерные науки</w:t>
-      </w:r>
-      <w:r>
-        <w:rPr>
-          <w:rFonts w:ascii="Times New Roman" w:eastAsia="Times New Roman" w:hAnsi="Times New Roman" w:cs="Times New Roman"/>
-          <w:sz w:val="28"/>
-        </w:rPr>
-        <w:t>»</w:t>
+        <w:t>Математика и компьютерные науки»</w:t>
       </w:r>
       <w:r>
         <w:rPr>
@@ -522,7 +515,7 @@
           <w:rFonts w:ascii="Times New Roman" w:eastAsia="Times New Roman" w:hAnsi="Times New Roman" w:cs="Times New Roman"/>
           <w:sz w:val="26"/>
         </w:rPr>
-        <w:t>./</w:t>
+        <w:t>/</w:t>
       </w:r>
     </w:p>
     <w:p>
